--- a/doc/Inventory Mgmt Database tables.docx
+++ b/doc/Inventory Mgmt Database tables.docx
@@ -54,6 +54,9 @@
           </w:tcPr>
           <w:p>
             <w:r>
+              <w:t>ITEM_</w:t>
+            </w:r>
+            <w:r>
               <w:t>ID</w:t>
             </w:r>
           </w:p>
@@ -163,6 +166,9 @@
           </w:tcPr>
           <w:p>
             <w:r>
+              <w:t>ATTR_</w:t>
+            </w:r>
+            <w:r>
               <w:t>ID</w:t>
             </w:r>
           </w:p>
@@ -195,7 +201,10 @@
           </w:tcPr>
           <w:p>
             <w:r>
-              <w:t>ATTRIBUTE_NAME</w:t>
+              <w:t>ATTR</w:t>
+            </w:r>
+            <w:r>
+              <w:t>_NAME</w:t>
             </w:r>
           </w:p>
         </w:tc>
@@ -214,45 +223,16 @@
             <w:tcW w:w="4286" w:type="dxa"/>
           </w:tcPr>
           <w:p/>
-        </w:tc>
-      </w:tr>
-      <w:tr>
-        <w:tc>
-          <w:tcPr>
-            <w:tcW w:w="4469" w:type="dxa"/>
-          </w:tcPr>
-          <w:p>
-            <w:r>
-              <w:t xml:space="preserve">ITEM_ID </w:t>
-            </w:r>
-          </w:p>
-        </w:tc>
-        <w:tc>
-          <w:tcPr>
-            <w:tcW w:w="4421" w:type="dxa"/>
-          </w:tcPr>
-          <w:p>
-            <w:r>
-              <w:t>INTEGER</w:t>
-            </w:r>
-          </w:p>
-        </w:tc>
-        <w:tc>
-          <w:tcPr>
-            <w:tcW w:w="4286" w:type="dxa"/>
-          </w:tcPr>
-          <w:p>
-            <w:r>
-              <w:t>FOREIGN KEY : ITEM|ID</w:t>
-            </w:r>
-          </w:p>
         </w:tc>
       </w:tr>
     </w:tbl>
     <w:p/>
     <w:p>
       <w:r>
-        <w:t>ITEM ATTRIBUTE VALUES</w:t>
+        <w:t>ITEM_ATTRIBUTE_</w:t>
+      </w:r>
+      <w:r>
+        <w:t>VALUES</w:t>
       </w:r>
     </w:p>
     <w:tbl>
@@ -273,6 +253,12 @@
           </w:tcPr>
           <w:p>
             <w:r>
+              <w:t>ATTR_VALUE</w:t>
+            </w:r>
+            <w:r>
+              <w:t>_</w:t>
+            </w:r>
+            <w:r>
               <w:t>ID</w:t>
             </w:r>
           </w:p>
@@ -301,7 +287,10 @@
           </w:tcPr>
           <w:p>
             <w:r>
-              <w:t>ATTRUBUTE_VALUE</w:t>
+              <w:t>ATTR</w:t>
+            </w:r>
+            <w:r>
+              <w:t>_VALUE</w:t>
             </w:r>
           </w:p>
         </w:tc>
@@ -322,36 +311,106 @@
           <w:p/>
         </w:tc>
       </w:tr>
-      <w:tr>
-        <w:tc>
-          <w:tcPr>
-            <w:tcW w:w="4485" w:type="dxa"/>
-          </w:tcPr>
-          <w:p>
-            <w:r>
-              <w:t>ITEM_ATTRIBUTE_ID</w:t>
-            </w:r>
-          </w:p>
-        </w:tc>
-        <w:tc>
-          <w:tcPr>
-            <w:tcW w:w="4414" w:type="dxa"/>
-          </w:tcPr>
-          <w:p>
-            <w:r>
-              <w:t>INTEGER</w:t>
-            </w:r>
-          </w:p>
-        </w:tc>
-        <w:tc>
-          <w:tcPr>
-            <w:tcW w:w="4277" w:type="dxa"/>
-          </w:tcPr>
-          <w:p>
-            <w:r>
-              <w:t>FOREIGN_KEY: ITEM_ATTRIBUTE|ID</w:t>
-            </w:r>
-          </w:p>
+    </w:tbl>
+    <w:p/>
+    <w:p>
+      <w:r>
+        <w:t>ITEM_ATTR_MAPPING</w:t>
+      </w:r>
+    </w:p>
+    <w:tbl>
+      <w:tblPr>
+        <w:tblStyle w:val="TableGrid"/>
+        <w:tblW w:w="0" w:type="auto"/>
+        <w:tblLook w:val="04A0"/>
+      </w:tblPr>
+      <w:tblGrid>
+        <w:gridCol w:w="4518"/>
+        <w:gridCol w:w="4448"/>
+        <w:gridCol w:w="4210"/>
+      </w:tblGrid>
+      <w:tr>
+        <w:tc>
+          <w:tcPr>
+            <w:tcW w:w="4518" w:type="dxa"/>
+          </w:tcPr>
+          <w:p>
+            <w:r>
+              <w:t>ITEM_ID</w:t>
+            </w:r>
+          </w:p>
+        </w:tc>
+        <w:tc>
+          <w:tcPr>
+            <w:tcW w:w="4448" w:type="dxa"/>
+          </w:tcPr>
+          <w:p>
+            <w:r>
+              <w:t>INTEGER</w:t>
+            </w:r>
+          </w:p>
+        </w:tc>
+        <w:tc>
+          <w:tcPr>
+            <w:tcW w:w="4210" w:type="dxa"/>
+          </w:tcPr>
+          <w:p/>
+        </w:tc>
+      </w:tr>
+      <w:tr>
+        <w:tc>
+          <w:tcPr>
+            <w:tcW w:w="4518" w:type="dxa"/>
+          </w:tcPr>
+          <w:p>
+            <w:r>
+              <w:t>ATTR_ID</w:t>
+            </w:r>
+          </w:p>
+        </w:tc>
+        <w:tc>
+          <w:tcPr>
+            <w:tcW w:w="4448" w:type="dxa"/>
+          </w:tcPr>
+          <w:p>
+            <w:r>
+              <w:t>INTEGER</w:t>
+            </w:r>
+          </w:p>
+        </w:tc>
+        <w:tc>
+          <w:tcPr>
+            <w:tcW w:w="4210" w:type="dxa"/>
+          </w:tcPr>
+          <w:p/>
+        </w:tc>
+      </w:tr>
+      <w:tr>
+        <w:tc>
+          <w:tcPr>
+            <w:tcW w:w="4518" w:type="dxa"/>
+          </w:tcPr>
+          <w:p>
+            <w:r>
+              <w:t>ATTR_VALUE_ID</w:t>
+            </w:r>
+          </w:p>
+        </w:tc>
+        <w:tc>
+          <w:tcPr>
+            <w:tcW w:w="4448" w:type="dxa"/>
+          </w:tcPr>
+          <w:p>
+            <w:r>
+              <w:t>INTEGER</w:t>
+            </w:r>
+          </w:p>
+        </w:tc>
+        <w:tc>
+          <w:tcPr>
+            <w:tcW w:w="4210" w:type="dxa"/>
+          </w:tcPr>
+          <w:p/>
         </w:tc>
       </w:tr>
     </w:tbl>
@@ -436,6 +495,7 @@
     <w:p/>
     <w:p>
       <w:r>
+        <w:lastRenderedPageBreak/>
         <w:t>INVENTORY</w:t>
       </w:r>
     </w:p>
@@ -570,7 +630,6 @@
           </w:tcPr>
           <w:p>
             <w:r>
-              <w:lastRenderedPageBreak/>
               <w:t>UNUSABLE_QTY</w:t>
             </w:r>
           </w:p>
@@ -1123,6 +1182,7 @@
           </w:tcPr>
           <w:p>
             <w:r>
+              <w:lastRenderedPageBreak/>
               <w:t>TRANSACTION_ID_DESCRIPTION</w:t>
             </w:r>
           </w:p>
@@ -1145,6 +1205,7 @@
         </w:tc>
       </w:tr>
     </w:tbl>
+    <w:p/>
     <w:p/>
     <w:p>
       <w:r>
@@ -1169,7 +1230,6 @@
           </w:tcPr>
           <w:p>
             <w:r>
-              <w:lastRenderedPageBreak/>
               <w:t>TRANSACTION_ID</w:t>
             </w:r>
           </w:p>
@@ -1190,7 +1250,7 @@
           </w:tcPr>
           <w:p>
             <w:r>
-              <w:t>PRIMARY_KEY</w:t>
+              <w:t>FOREIGN_KEY: TRANSACTION_TYPE|ID</w:t>
             </w:r>
           </w:p>
         </w:tc>
@@ -1356,7 +1416,13 @@
           </w:tcPr>
           <w:p>
             <w:r>
-              <w:t>FOREIGN_KEY:LOCATION|ID</w:t>
+              <w:t>FOREIGN_KEY:</w:t>
+            </w:r>
+            <w:r>
+              <w:t xml:space="preserve"> </w:t>
+            </w:r>
+            <w:r>
+              <w:t>LOCATION|ID</w:t>
             </w:r>
           </w:p>
         </w:tc>
@@ -1368,7 +1434,7 @@
           </w:tcPr>
           <w:p>
             <w:r>
-              <w:t>INVENTORY_ID</w:t>
+              <w:t>INVENTORY_CODE</w:t>
             </w:r>
           </w:p>
         </w:tc>
@@ -1386,7 +1452,11 @@
           <w:tcPr>
             <w:tcW w:w="4319" w:type="dxa"/>
           </w:tcPr>
-          <w:p/>
+          <w:p>
+            <w:r>
+              <w:t>FOREIGN_KEY: INVENTORY|INVENTORY_CODE</w:t>
+            </w:r>
+          </w:p>
         </w:tc>
       </w:tr>
       <w:tr>
@@ -1414,7 +1484,11 @@
           <w:tcPr>
             <w:tcW w:w="4319" w:type="dxa"/>
           </w:tcPr>
-          <w:p/>
+          <w:p>
+            <w:r>
+              <w:t>FOREIGN_KEY: TRASACTION_TYPE|ID</w:t>
+            </w:r>
+          </w:p>
         </w:tc>
       </w:tr>
       <w:tr>
@@ -1442,7 +1516,11 @@
           <w:tcPr>
             <w:tcW w:w="4319" w:type="dxa"/>
           </w:tcPr>
-          <w:p/>
+          <w:p>
+            <w:r>
+              <w:t>FOREIGN_KEY: USERDETAILS|ID</w:t>
+            </w:r>
+          </w:p>
         </w:tc>
       </w:tr>
       <w:tr>
@@ -1470,7 +1548,11 @@
           <w:tcPr>
             <w:tcW w:w="4319" w:type="dxa"/>
           </w:tcPr>
-          <w:p/>
+          <w:p>
+            <w:r>
+              <w:t>FOREIGN_KEY: STAFFDETAILS|ID</w:t>
+            </w:r>
+          </w:p>
         </w:tc>
       </w:tr>
       <w:tr>
@@ -1494,7 +1576,6 @@
         </w:tc>
       </w:tr>
     </w:tbl>
-    <w:p/>
     <w:p/>
     <w:sectPr>
       <w:pgSz w:w="15840" w:h="12240" w:orient="landscape"/>
